--- a/错题.docx
+++ b/错题.docx
@@ -369,19 +369,42 @@
       </w:r>
     </w:p>
     <w:p>
+      <w:r>
+        <w:t xml:space="preserve">Shuffle </w:t>
+      </w:r>
+      <w:r>
+        <w:rPr>
+          <w:rFonts w:hint="eastAsia"/>
+        </w:rPr>
+        <w:t>洗牌，打乱，拖着脚走</w:t>
+      </w:r>
+    </w:p>
+    <w:p/>
+    <w:p>
+      <w:r>
+        <w:t xml:space="preserve">Modest </w:t>
+      </w:r>
+      <w:r>
+        <w:rPr>
+          <w:rFonts w:hint="eastAsia"/>
+        </w:rPr>
+        <w:t>适中的</w:t>
+      </w:r>
+    </w:p>
+    <w:p>
       <w:pPr>
         <w:rPr>
           <w:rFonts w:hint="eastAsia"/>
         </w:rPr>
       </w:pPr>
       <w:r>
-        <w:t xml:space="preserve">Shuffle </w:t>
-      </w:r>
-      <w:r>
-        <w:rPr>
-          <w:rFonts w:hint="eastAsia"/>
-        </w:rPr>
-        <w:t>洗牌，打乱，拖着脚走</w:t>
+        <w:t xml:space="preserve">Typical </w:t>
+      </w:r>
+      <w:r>
+        <w:rPr>
+          <w:rFonts w:hint="eastAsia"/>
+        </w:rPr>
+        <w:t>普通的</w:t>
       </w:r>
       <w:bookmarkStart w:id="0" w:name="_GoBack"/>
       <w:bookmarkEnd w:id="0"/>

--- a/错题.docx
+++ b/错题.docx
@@ -392,20 +392,57 @@
       </w:r>
     </w:p>
     <w:p>
+      <w:r>
+        <w:t xml:space="preserve">Typical </w:t>
+      </w:r>
+      <w:r>
+        <w:rPr>
+          <w:rFonts w:hint="eastAsia"/>
+        </w:rPr>
+        <w:t>普通的</w:t>
+      </w:r>
+    </w:p>
+    <w:p/>
+    <w:p>
+      <w:r>
+        <w:lastRenderedPageBreak/>
+        <w:t xml:space="preserve">Critical </w:t>
+      </w:r>
+      <w:r>
+        <w:rPr>
+          <w:rFonts w:hint="eastAsia"/>
+        </w:rPr>
+        <w:t>关键的</w:t>
+      </w:r>
+    </w:p>
+    <w:p>
+      <w:r>
+        <w:t xml:space="preserve">Crucial </w:t>
+      </w:r>
+      <w:r>
+        <w:rPr>
+          <w:rFonts w:hint="eastAsia"/>
+        </w:rPr>
+        <w:t>关键的</w:t>
+      </w:r>
+    </w:p>
+    <w:p>
+      <w:r>
+        <w:t xml:space="preserve">Perpetuate </w:t>
+      </w:r>
+      <w:r>
+        <w:rPr>
+          <w:rFonts w:hint="eastAsia"/>
+        </w:rPr>
+        <w:t>持续</w:t>
+      </w:r>
+    </w:p>
+    <w:p>
       <w:pPr>
         <w:rPr>
           <w:rFonts w:hint="eastAsia"/>
         </w:rPr>
       </w:pPr>
-      <w:r>
-        <w:t xml:space="preserve">Typical </w:t>
-      </w:r>
-      <w:r>
-        <w:rPr>
-          <w:rFonts w:hint="eastAsia"/>
-        </w:rPr>
-        <w:t>普通的</w:t>
-      </w:r>
       <w:bookmarkStart w:id="0" w:name="_GoBack"/>
       <w:bookmarkEnd w:id="0"/>
     </w:p>
